--- a/experiment1.docx
+++ b/experiment1.docx
@@ -26,7 +26,17 @@
           <w:szCs w:val="60"/>
           <w:u w:val="single"/>
         </w:rPr>
-        <w:t>EXPERIMENT -1</w:t>
+        <w:t>EXPERIMENT -</w:t>
+      </w:r>
+      <w:r>
+        <w:rPr>
+          <w:b/>
+          <w:bCs/>
+          <w:sz w:val="60"/>
+          <w:szCs w:val="60"/>
+          <w:u w:val="single"/>
+        </w:rPr>
+        <w:t>1</w:t>
       </w:r>
       <w:r>
         <w:rPr>
@@ -84,8 +94,6 @@
         <w:rPr>
           <w:b/>
           <w:bCs/>
-          <w:sz w:val="40"/>
-          <w:szCs w:val="40"/>
         </w:rPr>
       </w:pPr>
       <w:r>
@@ -95,19 +103,81 @@
           <w:sz w:val="40"/>
           <w:szCs w:val="40"/>
         </w:rPr>
-        <w:t>PARAMETERS INITIALIZATION</w:t>
-      </w:r>
+        <w:t xml:space="preserve">PARAMETERS INITIALIZATION --- </w:t>
+      </w:r>
+      <w:hyperlink r:id="rId5" w:history="1">
+        <w:r>
+          <w:rPr>
+            <w:rStyle w:val="Hyperlink"/>
+            <w:b/>
+            <w:bCs/>
+            <w:sz w:val="40"/>
+            <w:szCs w:val="40"/>
+          </w:rPr>
+          <w:t>CODE_L</w:t>
+        </w:r>
+        <w:r>
+          <w:rPr>
+            <w:rStyle w:val="Hyperlink"/>
+            <w:b/>
+            <w:bCs/>
+            <w:sz w:val="40"/>
+            <w:szCs w:val="40"/>
+          </w:rPr>
+          <w:t>I</w:t>
+        </w:r>
+        <w:r>
+          <w:rPr>
+            <w:rStyle w:val="Hyperlink"/>
+            <w:b/>
+            <w:bCs/>
+            <w:sz w:val="40"/>
+            <w:szCs w:val="40"/>
+          </w:rPr>
+          <w:t>N</w:t>
+        </w:r>
+        <w:r>
+          <w:rPr>
+            <w:rStyle w:val="Hyperlink"/>
+            <w:b/>
+            <w:bCs/>
+            <w:sz w:val="40"/>
+            <w:szCs w:val="40"/>
+          </w:rPr>
+          <w:t>K</w:t>
+        </w:r>
+      </w:hyperlink>
+      <w:r>
+        <w:rPr>
+          <w:b/>
+          <w:bCs/>
+          <w:sz w:val="40"/>
+          <w:szCs w:val="40"/>
+        </w:rPr>
+        <w:t xml:space="preserve"> </w:t>
+      </w:r>
+      <w:r>
+        <w:rPr>
+          <w:b/>
+          <w:bCs/>
+        </w:rPr>
+        <w:t>(PLEASE REFRESH IF CODE IS NOT LOADED IN ONE TIME)</w:t>
+      </w:r>
+      <w:bookmarkStart w:id="0" w:name="_GoBack"/>
+      <w:bookmarkEnd w:id="0"/>
     </w:p>
+    <w:p/>
+    <w:p/>
     <w:p>
       <w:r>
         <w:rPr>
           <w:noProof/>
         </w:rPr>
         <w:drawing>
-          <wp:inline distT="0" distB="0" distL="0" distR="0" wp14:anchorId="383964E0" wp14:editId="396E011F">
-            <wp:extent cx="9337675" cy="4025900"/>
-            <wp:effectExtent l="0" t="0" r="0" b="0"/>
-            <wp:docPr id="1" name="Picture 1"/>
+          <wp:inline distT="0" distB="0" distL="0" distR="0" wp14:anchorId="7581434C" wp14:editId="3C0EAB03">
+            <wp:extent cx="9471660" cy="3716745"/>
+            <wp:effectExtent l="0" t="0" r="2540" b="4445"/>
+            <wp:docPr id="5" name="Picture 5"/>
             <wp:cNvGraphicFramePr>
               <a:graphicFrameLocks xmlns:a="http://schemas.openxmlformats.org/drawingml/2006/main" noChangeAspect="1"/>
             </wp:cNvGraphicFramePr>
@@ -115,201 +185,7 @@
               <a:graphicData uri="http://schemas.openxmlformats.org/drawingml/2006/picture">
                 <pic:pic xmlns:pic="http://schemas.openxmlformats.org/drawingml/2006/picture">
                   <pic:nvPicPr>
-                    <pic:cNvPr id="1" name="Screenshot 2021-01-29 at 4.40.33 PM.png"/>
-                    <pic:cNvPicPr/>
-                  </pic:nvPicPr>
-                  <pic:blipFill>
-                    <a:blip r:embed="rId5">
-                      <a:extLst>
-                        <a:ext uri="{28A0092B-C50C-407E-A947-70E740481C1C}">
-                          <a14:useLocalDpi xmlns:a14="http://schemas.microsoft.com/office/drawing/2010/main" val="0"/>
-                        </a:ext>
-                      </a:extLst>
-                    </a:blip>
-                    <a:stretch>
-                      <a:fillRect/>
-                    </a:stretch>
-                  </pic:blipFill>
-                  <pic:spPr>
-                    <a:xfrm>
-                      <a:off x="0" y="0"/>
-                      <a:ext cx="9352867" cy="4032450"/>
-                    </a:xfrm>
-                    <a:prstGeom prst="rect">
-                      <a:avLst/>
-                    </a:prstGeom>
-                  </pic:spPr>
-                </pic:pic>
-              </a:graphicData>
-            </a:graphic>
-          </wp:inline>
-        </w:drawing>
-      </w:r>
-    </w:p>
-    <w:p/>
-    <w:p/>
-    <w:p>
-      <w:bookmarkStart w:id="0" w:name="_GoBack"/>
-      <w:bookmarkEnd w:id="0"/>
-    </w:p>
-    <w:p>
-      <w:pPr>
-        <w:rPr>
-          <w:b/>
-          <w:bCs/>
-          <w:sz w:val="40"/>
-          <w:szCs w:val="40"/>
-        </w:rPr>
-      </w:pPr>
-      <w:r>
-        <w:rPr>
-          <w:b/>
-          <w:bCs/>
-          <w:sz w:val="40"/>
-          <w:szCs w:val="40"/>
-          <w:u w:val="single"/>
-        </w:rPr>
-        <w:lastRenderedPageBreak/>
-        <w:t>3 ALGOS</w:t>
-      </w:r>
-      <w:r>
-        <w:rPr>
-          <w:b/>
-          <w:bCs/>
-          <w:sz w:val="40"/>
-          <w:szCs w:val="40"/>
-        </w:rPr>
-        <w:t xml:space="preserve"> USED ARE – </w:t>
-      </w:r>
-    </w:p>
-    <w:p>
-      <w:pPr>
-        <w:pStyle w:val="ListParagraph"/>
-        <w:numPr>
-          <w:ilvl w:val="0"/>
-          <w:numId w:val="1"/>
-        </w:numPr>
-        <w:rPr>
-          <w:b/>
-          <w:bCs/>
-          <w:sz w:val="40"/>
-          <w:szCs w:val="40"/>
-        </w:rPr>
-      </w:pPr>
-      <w:r>
-        <w:rPr>
-          <w:b/>
-          <w:bCs/>
-          <w:sz w:val="40"/>
-          <w:szCs w:val="40"/>
-        </w:rPr>
-        <w:t>DEPTH FIRST SEARCH (DFS)</w:t>
-      </w:r>
-    </w:p>
-    <w:p>
-      <w:pPr>
-        <w:pStyle w:val="ListParagraph"/>
-        <w:numPr>
-          <w:ilvl w:val="0"/>
-          <w:numId w:val="1"/>
-        </w:numPr>
-        <w:rPr>
-          <w:b/>
-          <w:bCs/>
-          <w:sz w:val="40"/>
-          <w:szCs w:val="40"/>
-        </w:rPr>
-      </w:pPr>
-      <w:r>
-        <w:rPr>
-          <w:b/>
-          <w:bCs/>
-          <w:sz w:val="40"/>
-          <w:szCs w:val="40"/>
-        </w:rPr>
-        <w:t>BREADTH FIRST SEARCH (BFS)</w:t>
-      </w:r>
-    </w:p>
-    <w:p>
-      <w:pPr>
-        <w:pStyle w:val="ListParagraph"/>
-        <w:numPr>
-          <w:ilvl w:val="0"/>
-          <w:numId w:val="1"/>
-        </w:numPr>
-        <w:rPr>
-          <w:b/>
-          <w:bCs/>
-          <w:sz w:val="40"/>
-          <w:szCs w:val="40"/>
-        </w:rPr>
-      </w:pPr>
-      <w:r>
-        <w:rPr>
-          <w:b/>
-          <w:bCs/>
-          <w:sz w:val="40"/>
-          <w:szCs w:val="40"/>
-        </w:rPr>
-        <w:t>UNIFORM COST SEARCH (UCS)</w:t>
-      </w:r>
-    </w:p>
-    <w:p>
-      <w:pPr>
-        <w:pStyle w:val="ListParagraph"/>
-        <w:rPr>
-          <w:b/>
-          <w:bCs/>
-          <w:sz w:val="40"/>
-          <w:szCs w:val="40"/>
-        </w:rPr>
-      </w:pPr>
-    </w:p>
-    <w:p>
-      <w:pPr>
-        <w:pStyle w:val="ListParagraph"/>
-        <w:rPr>
-          <w:b/>
-          <w:bCs/>
-          <w:sz w:val="40"/>
-          <w:szCs w:val="40"/>
-        </w:rPr>
-      </w:pPr>
-    </w:p>
-    <w:p>
-      <w:pPr>
-        <w:pStyle w:val="ListParagraph"/>
-        <w:numPr>
-          <w:ilvl w:val="0"/>
-          <w:numId w:val="4"/>
-        </w:numPr>
-      </w:pPr>
-      <w:r>
-        <w:rPr>
-          <w:sz w:val="40"/>
-          <w:szCs w:val="40"/>
-        </w:rPr>
-        <w:t>DFS</w:t>
-      </w:r>
-    </w:p>
-    <w:p>
-      <w:r>
-        <w:rPr>
-          <w:noProof/>
-        </w:rPr>
-        <w:drawing>
-          <wp:inline distT="0" distB="0" distL="0" distR="0" wp14:anchorId="68C4E565" wp14:editId="57D1F71B">
-            <wp:extent cx="9028202" cy="3302000"/>
-            <wp:effectExtent l="0" t="0" r="1905" b="0"/>
-            <wp:docPr id="2" name="Picture 2"/>
-            <wp:cNvGraphicFramePr>
-              <a:graphicFrameLocks xmlns:a="http://schemas.openxmlformats.org/drawingml/2006/main" noChangeAspect="1"/>
-            </wp:cNvGraphicFramePr>
-            <a:graphic xmlns:a="http://schemas.openxmlformats.org/drawingml/2006/main">
-              <a:graphicData uri="http://schemas.openxmlformats.org/drawingml/2006/picture">
-                <pic:pic xmlns:pic="http://schemas.openxmlformats.org/drawingml/2006/picture">
-                  <pic:nvPicPr>
-                    <pic:cNvPr id="2" name="Screenshot 2021-01-29 at 4.40.51 PM.png"/>
+                    <pic:cNvPr id="5" name="Screenshot 2021-01-29 at 4.55.53 PM.png"/>
                     <pic:cNvPicPr/>
                   </pic:nvPicPr>
                   <pic:blipFill>
@@ -327,7 +203,7 @@
                   <pic:spPr>
                     <a:xfrm>
                       <a:off x="0" y="0"/>
-                      <a:ext cx="9038674" cy="3305830"/>
+                      <a:ext cx="9497045" cy="3726706"/>
                     </a:xfrm>
                     <a:prstGeom prst="rect">
                       <a:avLst/>
@@ -340,41 +216,17 @@
         </w:drawing>
       </w:r>
     </w:p>
-    <w:p/>
     <w:p>
-      <w:pPr>
-        <w:pStyle w:val="ListParagraph"/>
-        <w:numPr>
-          <w:ilvl w:val="0"/>
-          <w:numId w:val="4"/>
-        </w:numPr>
-      </w:pPr>
-      <w:r>
-        <w:rPr>
-          <w:sz w:val="40"/>
-          <w:szCs w:val="40"/>
+      <w:r>
+        <w:rPr>
+          <w:noProof/>
         </w:rPr>
         <w:lastRenderedPageBreak/>
-        <w:t>B</w:t>
-      </w:r>
-      <w:r>
-        <w:rPr>
-          <w:sz w:val="40"/>
-          <w:szCs w:val="40"/>
-        </w:rPr>
-        <w:t>FS</w:t>
-      </w:r>
-    </w:p>
-    <w:p>
-      <w:r>
-        <w:rPr>
-          <w:noProof/>
-        </w:rPr>
         <w:drawing>
-          <wp:inline distT="0" distB="0" distL="0" distR="0" wp14:anchorId="34267D2C" wp14:editId="21D376E2">
-            <wp:extent cx="9707966" cy="4508500"/>
+          <wp:inline distT="0" distB="0" distL="0" distR="0" wp14:anchorId="4EA1B15C" wp14:editId="70E4DCBB">
+            <wp:extent cx="9618980" cy="3479800"/>
             <wp:effectExtent l="0" t="0" r="0" b="0"/>
-            <wp:docPr id="3" name="Picture 3"/>
+            <wp:docPr id="6" name="Picture 6"/>
             <wp:cNvGraphicFramePr>
               <a:graphicFrameLocks xmlns:a="http://schemas.openxmlformats.org/drawingml/2006/main" noChangeAspect="1"/>
             </wp:cNvGraphicFramePr>
@@ -382,7 +234,7 @@
               <a:graphicData uri="http://schemas.openxmlformats.org/drawingml/2006/picture">
                 <pic:pic xmlns:pic="http://schemas.openxmlformats.org/drawingml/2006/picture">
                   <pic:nvPicPr>
-                    <pic:cNvPr id="3" name="Screenshot 2021-01-29 at 4.41.09 PM.png"/>
+                    <pic:cNvPr id="6" name="Screenshot 2021-01-29 at 4.56.08 PM.png"/>
                     <pic:cNvPicPr/>
                   </pic:nvPicPr>
                   <pic:blipFill>
@@ -400,7 +252,7 @@
                   <pic:spPr>
                     <a:xfrm>
                       <a:off x="0" y="0"/>
-                      <a:ext cx="9717498" cy="4512927"/>
+                      <a:ext cx="9632929" cy="3484846"/>
                     </a:xfrm>
                     <a:prstGeom prst="rect">
                       <a:avLst/>
@@ -412,46 +264,16 @@
           </wp:inline>
         </w:drawing>
       </w:r>
-    </w:p>
-    <w:p/>
-    <w:p/>
-    <w:p/>
-    <w:p/>
-    <w:p/>
-    <w:p>
-      <w:pPr>
-        <w:pStyle w:val="ListParagraph"/>
-        <w:numPr>
-          <w:ilvl w:val="0"/>
-          <w:numId w:val="4"/>
-        </w:numPr>
-      </w:pPr>
-      <w:r>
-        <w:rPr>
-          <w:sz w:val="40"/>
-          <w:szCs w:val="40"/>
-        </w:rPr>
-        <w:t>UC</w:t>
-      </w:r>
-      <w:r>
-        <w:rPr>
-          <w:sz w:val="40"/>
-          <w:szCs w:val="40"/>
-        </w:rPr>
-        <w:t>S</w:t>
-      </w:r>
-    </w:p>
-    <w:p/>
-    <w:p>
       <w:r>
         <w:rPr>
           <w:noProof/>
         </w:rPr>
+        <w:lastRenderedPageBreak/>
         <w:drawing>
-          <wp:inline distT="0" distB="0" distL="0" distR="0" wp14:anchorId="465FDA8E" wp14:editId="5923F7FE">
-            <wp:extent cx="9410700" cy="4908796"/>
-            <wp:effectExtent l="0" t="0" r="0" b="6350"/>
-            <wp:docPr id="4" name="Picture 4"/>
+          <wp:inline distT="0" distB="0" distL="0" distR="0" wp14:anchorId="5DD90016" wp14:editId="6390A105">
+            <wp:extent cx="9623697" cy="3848100"/>
+            <wp:effectExtent l="0" t="0" r="3175" b="0"/>
+            <wp:docPr id="7" name="Picture 7"/>
             <wp:cNvGraphicFramePr>
               <a:graphicFrameLocks xmlns:a="http://schemas.openxmlformats.org/drawingml/2006/main" noChangeAspect="1"/>
             </wp:cNvGraphicFramePr>
@@ -459,7 +281,7 @@
               <a:graphicData uri="http://schemas.openxmlformats.org/drawingml/2006/picture">
                 <pic:pic xmlns:pic="http://schemas.openxmlformats.org/drawingml/2006/picture">
                   <pic:nvPicPr>
-                    <pic:cNvPr id="4" name="Screenshot 2021-01-29 at 4.41.22 PM.png"/>
+                    <pic:cNvPr id="7" name="Screenshot 2021-01-29 at 4.56.19 PM.png"/>
                     <pic:cNvPicPr/>
                   </pic:nvPicPr>
                   <pic:blipFill>
@@ -477,7 +299,289 @@
                   <pic:spPr>
                     <a:xfrm>
                       <a:off x="0" y="0"/>
-                      <a:ext cx="9427679" cy="4917652"/>
+                      <a:ext cx="9626862" cy="3849366"/>
+                    </a:xfrm>
+                    <a:prstGeom prst="rect">
+                      <a:avLst/>
+                    </a:prstGeom>
+                  </pic:spPr>
+                </pic:pic>
+              </a:graphicData>
+            </a:graphic>
+          </wp:inline>
+        </w:drawing>
+      </w:r>
+      <w:r>
+        <w:rPr>
+          <w:noProof/>
+        </w:rPr>
+        <w:lastRenderedPageBreak/>
+        <w:drawing>
+          <wp:inline distT="0" distB="0" distL="0" distR="0" wp14:anchorId="72214C65" wp14:editId="098F6FBD">
+            <wp:extent cx="9152143" cy="5194300"/>
+            <wp:effectExtent l="0" t="0" r="5080" b="0"/>
+            <wp:docPr id="8" name="Picture 8"/>
+            <wp:cNvGraphicFramePr>
+              <a:graphicFrameLocks xmlns:a="http://schemas.openxmlformats.org/drawingml/2006/main" noChangeAspect="1"/>
+            </wp:cNvGraphicFramePr>
+            <a:graphic xmlns:a="http://schemas.openxmlformats.org/drawingml/2006/main">
+              <a:graphicData uri="http://schemas.openxmlformats.org/drawingml/2006/picture">
+                <pic:pic xmlns:pic="http://schemas.openxmlformats.org/drawingml/2006/picture">
+                  <pic:nvPicPr>
+                    <pic:cNvPr id="8" name="Screenshot 2021-01-29 at 4.56.51 PM.png"/>
+                    <pic:cNvPicPr/>
+                  </pic:nvPicPr>
+                  <pic:blipFill>
+                    <a:blip r:embed="rId9">
+                      <a:extLst>
+                        <a:ext uri="{28A0092B-C50C-407E-A947-70E740481C1C}">
+                          <a14:useLocalDpi xmlns:a14="http://schemas.microsoft.com/office/drawing/2010/main" val="0"/>
+                        </a:ext>
+                      </a:extLst>
+                    </a:blip>
+                    <a:stretch>
+                      <a:fillRect/>
+                    </a:stretch>
+                  </pic:blipFill>
+                  <pic:spPr>
+                    <a:xfrm>
+                      <a:off x="0" y="0"/>
+                      <a:ext cx="9154252" cy="5195497"/>
+                    </a:xfrm>
+                    <a:prstGeom prst="rect">
+                      <a:avLst/>
+                    </a:prstGeom>
+                  </pic:spPr>
+                </pic:pic>
+              </a:graphicData>
+            </a:graphic>
+          </wp:inline>
+        </w:drawing>
+      </w:r>
+      <w:r>
+        <w:rPr>
+          <w:noProof/>
+        </w:rPr>
+        <w:lastRenderedPageBreak/>
+        <w:drawing>
+          <wp:inline distT="0" distB="0" distL="0" distR="0" wp14:anchorId="47B6D70B" wp14:editId="6B3FD330">
+            <wp:extent cx="9547512" cy="4572000"/>
+            <wp:effectExtent l="0" t="0" r="3175" b="0"/>
+            <wp:docPr id="9" name="Picture 9"/>
+            <wp:cNvGraphicFramePr>
+              <a:graphicFrameLocks xmlns:a="http://schemas.openxmlformats.org/drawingml/2006/main" noChangeAspect="1"/>
+            </wp:cNvGraphicFramePr>
+            <a:graphic xmlns:a="http://schemas.openxmlformats.org/drawingml/2006/main">
+              <a:graphicData uri="http://schemas.openxmlformats.org/drawingml/2006/picture">
+                <pic:pic xmlns:pic="http://schemas.openxmlformats.org/drawingml/2006/picture">
+                  <pic:nvPicPr>
+                    <pic:cNvPr id="9" name="Screenshot 2021-01-29 at 4.57.06 PM.png"/>
+                    <pic:cNvPicPr/>
+                  </pic:nvPicPr>
+                  <pic:blipFill>
+                    <a:blip r:embed="rId10">
+                      <a:extLst>
+                        <a:ext uri="{28A0092B-C50C-407E-A947-70E740481C1C}">
+                          <a14:useLocalDpi xmlns:a14="http://schemas.microsoft.com/office/drawing/2010/main" val="0"/>
+                        </a:ext>
+                      </a:extLst>
+                    </a:blip>
+                    <a:stretch>
+                      <a:fillRect/>
+                    </a:stretch>
+                  </pic:blipFill>
+                  <pic:spPr>
+                    <a:xfrm>
+                      <a:off x="0" y="0"/>
+                      <a:ext cx="9553299" cy="4574771"/>
+                    </a:xfrm>
+                    <a:prstGeom prst="rect">
+                      <a:avLst/>
+                    </a:prstGeom>
+                  </pic:spPr>
+                </pic:pic>
+              </a:graphicData>
+            </a:graphic>
+          </wp:inline>
+        </w:drawing>
+      </w:r>
+      <w:r>
+        <w:rPr>
+          <w:noProof/>
+        </w:rPr>
+        <w:lastRenderedPageBreak/>
+        <w:drawing>
+          <wp:inline distT="0" distB="0" distL="0" distR="0" wp14:anchorId="22D92971" wp14:editId="17CD48F6">
+            <wp:extent cx="9232900" cy="5205080"/>
+            <wp:effectExtent l="0" t="0" r="0" b="2540"/>
+            <wp:docPr id="10" name="Picture 10"/>
+            <wp:cNvGraphicFramePr>
+              <a:graphicFrameLocks xmlns:a="http://schemas.openxmlformats.org/drawingml/2006/main" noChangeAspect="1"/>
+            </wp:cNvGraphicFramePr>
+            <a:graphic xmlns:a="http://schemas.openxmlformats.org/drawingml/2006/main">
+              <a:graphicData uri="http://schemas.openxmlformats.org/drawingml/2006/picture">
+                <pic:pic xmlns:pic="http://schemas.openxmlformats.org/drawingml/2006/picture">
+                  <pic:nvPicPr>
+                    <pic:cNvPr id="10" name="Screenshot 2021-01-29 at 4.57.20 PM.png"/>
+                    <pic:cNvPicPr/>
+                  </pic:nvPicPr>
+                  <pic:blipFill>
+                    <a:blip r:embed="rId11">
+                      <a:extLst>
+                        <a:ext uri="{28A0092B-C50C-407E-A947-70E740481C1C}">
+                          <a14:useLocalDpi xmlns:a14="http://schemas.microsoft.com/office/drawing/2010/main" val="0"/>
+                        </a:ext>
+                      </a:extLst>
+                    </a:blip>
+                    <a:stretch>
+                      <a:fillRect/>
+                    </a:stretch>
+                  </pic:blipFill>
+                  <pic:spPr>
+                    <a:xfrm>
+                      <a:off x="0" y="0"/>
+                      <a:ext cx="9239437" cy="5208765"/>
+                    </a:xfrm>
+                    <a:prstGeom prst="rect">
+                      <a:avLst/>
+                    </a:prstGeom>
+                  </pic:spPr>
+                </pic:pic>
+              </a:graphicData>
+            </a:graphic>
+          </wp:inline>
+        </w:drawing>
+      </w:r>
+      <w:r>
+        <w:rPr>
+          <w:noProof/>
+        </w:rPr>
+        <w:lastRenderedPageBreak/>
+        <w:drawing>
+          <wp:inline distT="0" distB="0" distL="0" distR="0" wp14:anchorId="0438FE47" wp14:editId="0670B965">
+            <wp:extent cx="9263104" cy="5549900"/>
+            <wp:effectExtent l="0" t="0" r="0" b="0"/>
+            <wp:docPr id="11" name="Picture 11"/>
+            <wp:cNvGraphicFramePr>
+              <a:graphicFrameLocks xmlns:a="http://schemas.openxmlformats.org/drawingml/2006/main" noChangeAspect="1"/>
+            </wp:cNvGraphicFramePr>
+            <a:graphic xmlns:a="http://schemas.openxmlformats.org/drawingml/2006/main">
+              <a:graphicData uri="http://schemas.openxmlformats.org/drawingml/2006/picture">
+                <pic:pic xmlns:pic="http://schemas.openxmlformats.org/drawingml/2006/picture">
+                  <pic:nvPicPr>
+                    <pic:cNvPr id="11" name="Screenshot 2021-01-29 at 4.57.45 PM.png"/>
+                    <pic:cNvPicPr/>
+                  </pic:nvPicPr>
+                  <pic:blipFill>
+                    <a:blip r:embed="rId12">
+                      <a:extLst>
+                        <a:ext uri="{28A0092B-C50C-407E-A947-70E740481C1C}">
+                          <a14:useLocalDpi xmlns:a14="http://schemas.microsoft.com/office/drawing/2010/main" val="0"/>
+                        </a:ext>
+                      </a:extLst>
+                    </a:blip>
+                    <a:stretch>
+                      <a:fillRect/>
+                    </a:stretch>
+                  </pic:blipFill>
+                  <pic:spPr>
+                    <a:xfrm>
+                      <a:off x="0" y="0"/>
+                      <a:ext cx="9265189" cy="5551149"/>
+                    </a:xfrm>
+                    <a:prstGeom prst="rect">
+                      <a:avLst/>
+                    </a:prstGeom>
+                  </pic:spPr>
+                </pic:pic>
+              </a:graphicData>
+            </a:graphic>
+          </wp:inline>
+        </w:drawing>
+      </w:r>
+      <w:r>
+        <w:rPr>
+          <w:noProof/>
+        </w:rPr>
+        <w:lastRenderedPageBreak/>
+        <w:drawing>
+          <wp:inline distT="0" distB="0" distL="0" distR="0" wp14:anchorId="315DB0AD" wp14:editId="3A3C484A">
+            <wp:extent cx="9381200" cy="5638800"/>
+            <wp:effectExtent l="0" t="0" r="4445" b="0"/>
+            <wp:docPr id="12" name="Picture 12"/>
+            <wp:cNvGraphicFramePr>
+              <a:graphicFrameLocks xmlns:a="http://schemas.openxmlformats.org/drawingml/2006/main" noChangeAspect="1"/>
+            </wp:cNvGraphicFramePr>
+            <a:graphic xmlns:a="http://schemas.openxmlformats.org/drawingml/2006/main">
+              <a:graphicData uri="http://schemas.openxmlformats.org/drawingml/2006/picture">
+                <pic:pic xmlns:pic="http://schemas.openxmlformats.org/drawingml/2006/picture">
+                  <pic:nvPicPr>
+                    <pic:cNvPr id="12" name="Screenshot 2021-01-29 at 4.58.02 PM.png"/>
+                    <pic:cNvPicPr/>
+                  </pic:nvPicPr>
+                  <pic:blipFill>
+                    <a:blip r:embed="rId13">
+                      <a:extLst>
+                        <a:ext uri="{28A0092B-C50C-407E-A947-70E740481C1C}">
+                          <a14:useLocalDpi xmlns:a14="http://schemas.microsoft.com/office/drawing/2010/main" val="0"/>
+                        </a:ext>
+                      </a:extLst>
+                    </a:blip>
+                    <a:stretch>
+                      <a:fillRect/>
+                    </a:stretch>
+                  </pic:blipFill>
+                  <pic:spPr>
+                    <a:xfrm>
+                      <a:off x="0" y="0"/>
+                      <a:ext cx="9383547" cy="5640211"/>
+                    </a:xfrm>
+                    <a:prstGeom prst="rect">
+                      <a:avLst/>
+                    </a:prstGeom>
+                  </pic:spPr>
+                </pic:pic>
+              </a:graphicData>
+            </a:graphic>
+          </wp:inline>
+        </w:drawing>
+      </w:r>
+      <w:r>
+        <w:rPr>
+          <w:noProof/>
+        </w:rPr>
+        <w:lastRenderedPageBreak/>
+        <w:drawing>
+          <wp:inline distT="0" distB="0" distL="0" distR="0" wp14:anchorId="702D7E6B" wp14:editId="6AEEF488">
+            <wp:extent cx="9622801" cy="4521200"/>
+            <wp:effectExtent l="0" t="0" r="3810" b="0"/>
+            <wp:docPr id="13" name="Picture 13"/>
+            <wp:cNvGraphicFramePr>
+              <a:graphicFrameLocks xmlns:a="http://schemas.openxmlformats.org/drawingml/2006/main" noChangeAspect="1"/>
+            </wp:cNvGraphicFramePr>
+            <a:graphic xmlns:a="http://schemas.openxmlformats.org/drawingml/2006/main">
+              <a:graphicData uri="http://schemas.openxmlformats.org/drawingml/2006/picture">
+                <pic:pic xmlns:pic="http://schemas.openxmlformats.org/drawingml/2006/picture">
+                  <pic:nvPicPr>
+                    <pic:cNvPr id="13" name="Screenshot 2021-01-29 at 4.58.14 PM.png"/>
+                    <pic:cNvPicPr/>
+                  </pic:nvPicPr>
+                  <pic:blipFill>
+                    <a:blip r:embed="rId14">
+                      <a:extLst>
+                        <a:ext uri="{28A0092B-C50C-407E-A947-70E740481C1C}">
+                          <a14:useLocalDpi xmlns:a14="http://schemas.microsoft.com/office/drawing/2010/main" val="0"/>
+                        </a:ext>
+                      </a:extLst>
+                    </a:blip>
+                    <a:stretch>
+                      <a:fillRect/>
+                    </a:stretch>
+                  </pic:blipFill>
+                  <pic:spPr>
+                    <a:xfrm>
+                      <a:off x="0" y="0"/>
+                      <a:ext cx="9625692" cy="4522558"/>
                     </a:xfrm>
                     <a:prstGeom prst="rect">
                       <a:avLst/>
@@ -593,185 +697,6 @@
     </w:lvl>
   </w:abstractNum>
   <w:abstractNum w:abstractNumId="1" w15:restartNumberingAfterBreak="0">
-    <w:nsid w:val="03BE465A"/>
-    <w:multiLevelType w:val="hybridMultilevel"/>
-    <w:tmpl w:val="8F506DA2"/>
-    <w:lvl w:ilvl="0" w:tplc="08090011">
-      <w:start w:val="1"/>
-      <w:numFmt w:val="decimal"/>
-      <w:lvlText w:val="%1)"/>
-      <w:lvlJc w:val="left"/>
-      <w:pPr>
-        <w:ind w:left="720" w:hanging="360"/>
-      </w:pPr>
-      <w:rPr>
-        <w:rFonts w:hint="default"/>
-      </w:rPr>
-    </w:lvl>
-    <w:lvl w:ilvl="1" w:tplc="08090019" w:tentative="1">
-      <w:start w:val="1"/>
-      <w:numFmt w:val="lowerLetter"/>
-      <w:lvlText w:val="%2."/>
-      <w:lvlJc w:val="left"/>
-      <w:pPr>
-        <w:ind w:left="1440" w:hanging="360"/>
-      </w:pPr>
-    </w:lvl>
-    <w:lvl w:ilvl="2" w:tplc="0809001B" w:tentative="1">
-      <w:start w:val="1"/>
-      <w:numFmt w:val="lowerRoman"/>
-      <w:lvlText w:val="%3."/>
-      <w:lvlJc w:val="right"/>
-      <w:pPr>
-        <w:ind w:left="2160" w:hanging="180"/>
-      </w:pPr>
-    </w:lvl>
-    <w:lvl w:ilvl="3" w:tplc="0809000F" w:tentative="1">
-      <w:start w:val="1"/>
-      <w:numFmt w:val="decimal"/>
-      <w:lvlText w:val="%4."/>
-      <w:lvlJc w:val="left"/>
-      <w:pPr>
-        <w:ind w:left="2880" w:hanging="360"/>
-      </w:pPr>
-    </w:lvl>
-    <w:lvl w:ilvl="4" w:tplc="08090019" w:tentative="1">
-      <w:start w:val="1"/>
-      <w:numFmt w:val="lowerLetter"/>
-      <w:lvlText w:val="%5."/>
-      <w:lvlJc w:val="left"/>
-      <w:pPr>
-        <w:ind w:left="3600" w:hanging="360"/>
-      </w:pPr>
-    </w:lvl>
-    <w:lvl w:ilvl="5" w:tplc="0809001B" w:tentative="1">
-      <w:start w:val="1"/>
-      <w:numFmt w:val="lowerRoman"/>
-      <w:lvlText w:val="%6."/>
-      <w:lvlJc w:val="right"/>
-      <w:pPr>
-        <w:ind w:left="4320" w:hanging="180"/>
-      </w:pPr>
-    </w:lvl>
-    <w:lvl w:ilvl="6" w:tplc="0809000F" w:tentative="1">
-      <w:start w:val="1"/>
-      <w:numFmt w:val="decimal"/>
-      <w:lvlText w:val="%7."/>
-      <w:lvlJc w:val="left"/>
-      <w:pPr>
-        <w:ind w:left="5040" w:hanging="360"/>
-      </w:pPr>
-    </w:lvl>
-    <w:lvl w:ilvl="7" w:tplc="08090019" w:tentative="1">
-      <w:start w:val="1"/>
-      <w:numFmt w:val="lowerLetter"/>
-      <w:lvlText w:val="%8."/>
-      <w:lvlJc w:val="left"/>
-      <w:pPr>
-        <w:ind w:left="5760" w:hanging="360"/>
-      </w:pPr>
-    </w:lvl>
-    <w:lvl w:ilvl="8" w:tplc="0809001B" w:tentative="1">
-      <w:start w:val="1"/>
-      <w:numFmt w:val="lowerRoman"/>
-      <w:lvlText w:val="%9."/>
-      <w:lvlJc w:val="right"/>
-      <w:pPr>
-        <w:ind w:left="6480" w:hanging="180"/>
-      </w:pPr>
-    </w:lvl>
-  </w:abstractNum>
-  <w:abstractNum w:abstractNumId="2" w15:restartNumberingAfterBreak="0">
-    <w:nsid w:val="0C5F5522"/>
-    <w:multiLevelType w:val="hybridMultilevel"/>
-    <w:tmpl w:val="1EE6C7C6"/>
-    <w:lvl w:ilvl="0" w:tplc="8F704212">
-      <w:start w:val="1"/>
-      <w:numFmt w:val="decimal"/>
-      <w:lvlText w:val="%1)"/>
-      <w:lvlJc w:val="left"/>
-      <w:pPr>
-        <w:ind w:left="1080" w:hanging="360"/>
-      </w:pPr>
-      <w:rPr>
-        <w:rFonts w:hint="default"/>
-        <w:sz w:val="40"/>
-      </w:rPr>
-    </w:lvl>
-    <w:lvl w:ilvl="1" w:tplc="08090019" w:tentative="1">
-      <w:start w:val="1"/>
-      <w:numFmt w:val="lowerLetter"/>
-      <w:lvlText w:val="%2."/>
-      <w:lvlJc w:val="left"/>
-      <w:pPr>
-        <w:ind w:left="1800" w:hanging="360"/>
-      </w:pPr>
-    </w:lvl>
-    <w:lvl w:ilvl="2" w:tplc="0809001B" w:tentative="1">
-      <w:start w:val="1"/>
-      <w:numFmt w:val="lowerRoman"/>
-      <w:lvlText w:val="%3."/>
-      <w:lvlJc w:val="right"/>
-      <w:pPr>
-        <w:ind w:left="2520" w:hanging="180"/>
-      </w:pPr>
-    </w:lvl>
-    <w:lvl w:ilvl="3" w:tplc="0809000F" w:tentative="1">
-      <w:start w:val="1"/>
-      <w:numFmt w:val="decimal"/>
-      <w:lvlText w:val="%4."/>
-      <w:lvlJc w:val="left"/>
-      <w:pPr>
-        <w:ind w:left="3240" w:hanging="360"/>
-      </w:pPr>
-    </w:lvl>
-    <w:lvl w:ilvl="4" w:tplc="08090019" w:tentative="1">
-      <w:start w:val="1"/>
-      <w:numFmt w:val="lowerLetter"/>
-      <w:lvlText w:val="%5."/>
-      <w:lvlJc w:val="left"/>
-      <w:pPr>
-        <w:ind w:left="3960" w:hanging="360"/>
-      </w:pPr>
-    </w:lvl>
-    <w:lvl w:ilvl="5" w:tplc="0809001B" w:tentative="1">
-      <w:start w:val="1"/>
-      <w:numFmt w:val="lowerRoman"/>
-      <w:lvlText w:val="%6."/>
-      <w:lvlJc w:val="right"/>
-      <w:pPr>
-        <w:ind w:left="4680" w:hanging="180"/>
-      </w:pPr>
-    </w:lvl>
-    <w:lvl w:ilvl="6" w:tplc="0809000F" w:tentative="1">
-      <w:start w:val="1"/>
-      <w:numFmt w:val="decimal"/>
-      <w:lvlText w:val="%7."/>
-      <w:lvlJc w:val="left"/>
-      <w:pPr>
-        <w:ind w:left="5400" w:hanging="360"/>
-      </w:pPr>
-    </w:lvl>
-    <w:lvl w:ilvl="7" w:tplc="08090019" w:tentative="1">
-      <w:start w:val="1"/>
-      <w:numFmt w:val="lowerLetter"/>
-      <w:lvlText w:val="%8."/>
-      <w:lvlJc w:val="left"/>
-      <w:pPr>
-        <w:ind w:left="6120" w:hanging="360"/>
-      </w:pPr>
-    </w:lvl>
-    <w:lvl w:ilvl="8" w:tplc="0809001B" w:tentative="1">
-      <w:start w:val="1"/>
-      <w:numFmt w:val="lowerRoman"/>
-      <w:lvlText w:val="%9."/>
-      <w:lvlJc w:val="right"/>
-      <w:pPr>
-        <w:ind w:left="6840" w:hanging="180"/>
-      </w:pPr>
-    </w:lvl>
-  </w:abstractNum>
-  <w:abstractNum w:abstractNumId="3" w15:restartNumberingAfterBreak="0">
     <w:nsid w:val="3F37527D"/>
     <w:multiLevelType w:val="hybridMultilevel"/>
     <w:tmpl w:val="F86E4B26"/>
@@ -860,202 +785,11 @@
       </w:pPr>
     </w:lvl>
   </w:abstractNum>
-  <w:abstractNum w:abstractNumId="4" w15:restartNumberingAfterBreak="0">
-    <w:nsid w:val="53386023"/>
-    <w:multiLevelType w:val="hybridMultilevel"/>
-    <w:tmpl w:val="1EE6C7C6"/>
-    <w:lvl w:ilvl="0" w:tplc="8F704212">
-      <w:start w:val="1"/>
-      <w:numFmt w:val="decimal"/>
-      <w:lvlText w:val="%1)"/>
-      <w:lvlJc w:val="left"/>
-      <w:pPr>
-        <w:ind w:left="1080" w:hanging="360"/>
-      </w:pPr>
-      <w:rPr>
-        <w:rFonts w:hint="default"/>
-        <w:sz w:val="40"/>
-      </w:rPr>
-    </w:lvl>
-    <w:lvl w:ilvl="1" w:tplc="08090019" w:tentative="1">
-      <w:start w:val="1"/>
-      <w:numFmt w:val="lowerLetter"/>
-      <w:lvlText w:val="%2."/>
-      <w:lvlJc w:val="left"/>
-      <w:pPr>
-        <w:ind w:left="1800" w:hanging="360"/>
-      </w:pPr>
-    </w:lvl>
-    <w:lvl w:ilvl="2" w:tplc="0809001B" w:tentative="1">
-      <w:start w:val="1"/>
-      <w:numFmt w:val="lowerRoman"/>
-      <w:lvlText w:val="%3."/>
-      <w:lvlJc w:val="right"/>
-      <w:pPr>
-        <w:ind w:left="2520" w:hanging="180"/>
-      </w:pPr>
-    </w:lvl>
-    <w:lvl w:ilvl="3" w:tplc="0809000F" w:tentative="1">
-      <w:start w:val="1"/>
-      <w:numFmt w:val="decimal"/>
-      <w:lvlText w:val="%4."/>
-      <w:lvlJc w:val="left"/>
-      <w:pPr>
-        <w:ind w:left="3240" w:hanging="360"/>
-      </w:pPr>
-    </w:lvl>
-    <w:lvl w:ilvl="4" w:tplc="08090019" w:tentative="1">
-      <w:start w:val="1"/>
-      <w:numFmt w:val="lowerLetter"/>
-      <w:lvlText w:val="%5."/>
-      <w:lvlJc w:val="left"/>
-      <w:pPr>
-        <w:ind w:left="3960" w:hanging="360"/>
-      </w:pPr>
-    </w:lvl>
-    <w:lvl w:ilvl="5" w:tplc="0809001B" w:tentative="1">
-      <w:start w:val="1"/>
-      <w:numFmt w:val="lowerRoman"/>
-      <w:lvlText w:val="%6."/>
-      <w:lvlJc w:val="right"/>
-      <w:pPr>
-        <w:ind w:left="4680" w:hanging="180"/>
-      </w:pPr>
-    </w:lvl>
-    <w:lvl w:ilvl="6" w:tplc="0809000F" w:tentative="1">
-      <w:start w:val="1"/>
-      <w:numFmt w:val="decimal"/>
-      <w:lvlText w:val="%7."/>
-      <w:lvlJc w:val="left"/>
-      <w:pPr>
-        <w:ind w:left="5400" w:hanging="360"/>
-      </w:pPr>
-    </w:lvl>
-    <w:lvl w:ilvl="7" w:tplc="08090019" w:tentative="1">
-      <w:start w:val="1"/>
-      <w:numFmt w:val="lowerLetter"/>
-      <w:lvlText w:val="%8."/>
-      <w:lvlJc w:val="left"/>
-      <w:pPr>
-        <w:ind w:left="6120" w:hanging="360"/>
-      </w:pPr>
-    </w:lvl>
-    <w:lvl w:ilvl="8" w:tplc="0809001B" w:tentative="1">
-      <w:start w:val="1"/>
-      <w:numFmt w:val="lowerRoman"/>
-      <w:lvlText w:val="%9."/>
-      <w:lvlJc w:val="right"/>
-      <w:pPr>
-        <w:ind w:left="6840" w:hanging="180"/>
-      </w:pPr>
-    </w:lvl>
-  </w:abstractNum>
-  <w:abstractNum w:abstractNumId="5" w15:restartNumberingAfterBreak="0">
-    <w:nsid w:val="649611CB"/>
-    <w:multiLevelType w:val="hybridMultilevel"/>
-    <w:tmpl w:val="5510D556"/>
-    <w:lvl w:ilvl="0" w:tplc="08090011">
-      <w:start w:val="1"/>
-      <w:numFmt w:val="decimal"/>
-      <w:lvlText w:val="%1)"/>
-      <w:lvlJc w:val="left"/>
-      <w:pPr>
-        <w:ind w:left="720" w:hanging="360"/>
-      </w:pPr>
-      <w:rPr>
-        <w:rFonts w:hint="default"/>
-      </w:rPr>
-    </w:lvl>
-    <w:lvl w:ilvl="1" w:tplc="08090019" w:tentative="1">
-      <w:start w:val="1"/>
-      <w:numFmt w:val="lowerLetter"/>
-      <w:lvlText w:val="%2."/>
-      <w:lvlJc w:val="left"/>
-      <w:pPr>
-        <w:ind w:left="1440" w:hanging="360"/>
-      </w:pPr>
-    </w:lvl>
-    <w:lvl w:ilvl="2" w:tplc="0809001B" w:tentative="1">
-      <w:start w:val="1"/>
-      <w:numFmt w:val="lowerRoman"/>
-      <w:lvlText w:val="%3."/>
-      <w:lvlJc w:val="right"/>
-      <w:pPr>
-        <w:ind w:left="2160" w:hanging="180"/>
-      </w:pPr>
-    </w:lvl>
-    <w:lvl w:ilvl="3" w:tplc="0809000F" w:tentative="1">
-      <w:start w:val="1"/>
-      <w:numFmt w:val="decimal"/>
-      <w:lvlText w:val="%4."/>
-      <w:lvlJc w:val="left"/>
-      <w:pPr>
-        <w:ind w:left="2880" w:hanging="360"/>
-      </w:pPr>
-    </w:lvl>
-    <w:lvl w:ilvl="4" w:tplc="08090019" w:tentative="1">
-      <w:start w:val="1"/>
-      <w:numFmt w:val="lowerLetter"/>
-      <w:lvlText w:val="%5."/>
-      <w:lvlJc w:val="left"/>
-      <w:pPr>
-        <w:ind w:left="3600" w:hanging="360"/>
-      </w:pPr>
-    </w:lvl>
-    <w:lvl w:ilvl="5" w:tplc="0809001B" w:tentative="1">
-      <w:start w:val="1"/>
-      <w:numFmt w:val="lowerRoman"/>
-      <w:lvlText w:val="%6."/>
-      <w:lvlJc w:val="right"/>
-      <w:pPr>
-        <w:ind w:left="4320" w:hanging="180"/>
-      </w:pPr>
-    </w:lvl>
-    <w:lvl w:ilvl="6" w:tplc="0809000F" w:tentative="1">
-      <w:start w:val="1"/>
-      <w:numFmt w:val="decimal"/>
-      <w:lvlText w:val="%7."/>
-      <w:lvlJc w:val="left"/>
-      <w:pPr>
-        <w:ind w:left="5040" w:hanging="360"/>
-      </w:pPr>
-    </w:lvl>
-    <w:lvl w:ilvl="7" w:tplc="08090019" w:tentative="1">
-      <w:start w:val="1"/>
-      <w:numFmt w:val="lowerLetter"/>
-      <w:lvlText w:val="%8."/>
-      <w:lvlJc w:val="left"/>
-      <w:pPr>
-        <w:ind w:left="5760" w:hanging="360"/>
-      </w:pPr>
-    </w:lvl>
-    <w:lvl w:ilvl="8" w:tplc="0809001B" w:tentative="1">
-      <w:start w:val="1"/>
-      <w:numFmt w:val="lowerRoman"/>
-      <w:lvlText w:val="%9."/>
-      <w:lvlJc w:val="right"/>
-      <w:pPr>
-        <w:ind w:left="6480" w:hanging="180"/>
-      </w:pPr>
-    </w:lvl>
-  </w:abstractNum>
   <w:num w:numId="1">
-    <w:abstractNumId w:val="3"/>
+    <w:abstractNumId w:val="1"/>
   </w:num>
   <w:num w:numId="2">
-    <w:abstractNumId w:val="1"/>
-  </w:num>
-  <w:num w:numId="3">
-    <w:abstractNumId w:val="5"/>
-  </w:num>
-  <w:num w:numId="4">
     <w:abstractNumId w:val="0"/>
-  </w:num>
-  <w:num w:numId="5">
-    <w:abstractNumId w:val="4"/>
-  </w:num>
-  <w:num w:numId="6">
-    <w:abstractNumId w:val="2"/>
   </w:num>
 </w:numbering>
 </file>
@@ -1454,6 +1188,7 @@
   <w:style w:type="paragraph" w:default="1" w:styleId="Normal">
     <w:name w:val="Normal"/>
     <w:qFormat/>
+    <w:rsid w:val="006328D8"/>
   </w:style>
   <w:style w:type="character" w:default="1" w:styleId="DefaultParagraphFont">
     <w:name w:val="Default Paragraph Font"/>
@@ -1487,11 +1222,34 @@
     <w:basedOn w:val="Normal"/>
     <w:uiPriority w:val="34"/>
     <w:qFormat/>
-    <w:rsid w:val="00104AC9"/>
+    <w:rsid w:val="006328D8"/>
     <w:pPr>
       <w:ind w:left="720"/>
       <w:contextualSpacing/>
     </w:pPr>
+  </w:style>
+  <w:style w:type="character" w:styleId="Hyperlink">
+    <w:name w:val="Hyperlink"/>
+    <w:basedOn w:val="DefaultParagraphFont"/>
+    <w:uiPriority w:val="99"/>
+    <w:unhideWhenUsed/>
+    <w:rsid w:val="006328D8"/>
+    <w:rPr>
+      <w:color w:val="0563C1" w:themeColor="hyperlink"/>
+      <w:u w:val="single"/>
+    </w:rPr>
+  </w:style>
+  <w:style w:type="character" w:styleId="FollowedHyperlink">
+    <w:name w:val="FollowedHyperlink"/>
+    <w:basedOn w:val="DefaultParagraphFont"/>
+    <w:uiPriority w:val="99"/>
+    <w:semiHidden/>
+    <w:unhideWhenUsed/>
+    <w:rsid w:val="006328D8"/>
+    <w:rPr>
+      <w:color w:val="954F72" w:themeColor="followedHyperlink"/>
+      <w:u w:val="single"/>
+    </w:rPr>
   </w:style>
 </w:styles>
 </file>
